--- a/article/2311729姚宏伟文献综述.docx
+++ b/article/2311729姚宏伟文献综述.docx
@@ -207,29 +207,18 @@
         </w:rPr>
         <w:t>上提出的</w:t>
       </w:r>
-      <w:proofErr w:type="spellStart"/>
-      <w:proofErr w:type="gramStart"/>
       <w:r>
         <w:rPr>
           <w:rFonts w:hint="eastAsia"/>
         </w:rPr>
         <w:t>USBFuzz</w:t>
       </w:r>
-      <w:proofErr w:type="spellEnd"/>
       <w:r>
         <w:rPr>
           <w:rFonts w:hint="eastAsia"/>
           <w:vertAlign w:val="superscript"/>
         </w:rPr>
-        <w:t>[</w:t>
-      </w:r>
-      <w:proofErr w:type="gramEnd"/>
-      <w:r>
-        <w:rPr>
-          <w:rFonts w:hint="eastAsia"/>
-          <w:vertAlign w:val="superscript"/>
-        </w:rPr>
-        <w:t>1]</w:t>
+        <w:t>[1]</w:t>
       </w:r>
       <w:r>
         <w:rPr>
@@ -314,7 +303,6 @@
         </w:rPr>
         <w:t>Y. Wang</w:t>
       </w:r>
-      <w:proofErr w:type="gramStart"/>
       <w:r>
         <w:rPr>
           <w:rFonts w:hint="eastAsia"/>
@@ -326,15 +314,7 @@
           <w:rFonts w:hint="eastAsia"/>
           <w:vertAlign w:val="superscript"/>
         </w:rPr>
-        <w:t>[</w:t>
-      </w:r>
-      <w:proofErr w:type="gramEnd"/>
-      <w:r>
-        <w:rPr>
-          <w:rFonts w:hint="eastAsia"/>
-          <w:vertAlign w:val="superscript"/>
-        </w:rPr>
-        <w:t>2]</w:t>
+        <w:t>[2]</w:t>
       </w:r>
       <w:r>
         <w:rPr>
@@ -382,30 +362,20 @@
         <w:rPr>
           <w:rFonts w:hint="eastAsia"/>
         </w:rPr>
-        <w:t xml:space="preserve">N. </w:t>
-      </w:r>
-      <w:proofErr w:type="spellStart"/>
-      <w:r>
-        <w:rPr>
-          <w:rFonts w:hint="eastAsia"/>
-        </w:rPr>
-        <w:t>Borgsm</w:t>
-      </w:r>
-      <w:proofErr w:type="spellEnd"/>
+        <w:t>N. Borgsm</w:t>
+      </w:r>
       <w:r>
         <w:rPr>
           <w:rFonts w:hint="eastAsia"/>
         </w:rPr>
         <w:t>ü</w:t>
       </w:r>
-      <w:proofErr w:type="spellStart"/>
       <w:r>
         <w:rPr>
           <w:rFonts w:hint="eastAsia"/>
         </w:rPr>
         <w:t>ller</w:t>
       </w:r>
-      <w:proofErr w:type="spellEnd"/>
       <w:r>
         <w:rPr>
           <w:rFonts w:hint="eastAsia"/>
@@ -500,21 +470,7 @@
         <w:rPr>
           <w:rFonts w:hint="eastAsia"/>
         </w:rPr>
-        <w:t>在他们合著的《计算机体系结构：量化研究方法》中，</w:t>
-      </w:r>
-      <w:proofErr w:type="gramStart"/>
-      <w:r>
-        <w:rPr>
-          <w:rFonts w:hint="eastAsia"/>
-        </w:rPr>
-        <w:t>提出了“</w:t>
-      </w:r>
-      <w:proofErr w:type="gramEnd"/>
-      <w:r>
-        <w:rPr>
-          <w:rFonts w:hint="eastAsia"/>
-        </w:rPr>
-        <w:t>计算机体系结构即将迎来新黄金年代”的观点。而我们也能看到，不同架构，设计理念的操作系统正如雨后春笋一般涌现出来。韩乃平和李蕾的文章</w:t>
+        <w:t>在他们合著的《计算机体系结构：量化研究方法》中，提出了“计算机体系结构即将迎来新黄金年代”的观点。而我们也能看到，不同架构，设计理念的操作系统正如雨后春笋一般涌现出来。韩乃平和李蕾的文章</w:t>
       </w:r>
       <w:r>
         <w:rPr>
@@ -777,21 +733,7 @@
         <w:rPr>
           <w:rFonts w:hint="eastAsia"/>
         </w:rPr>
-        <w:t>一方面，以华为、中兴通讯为代表的通信设备制造商通过自主研发掌握了大量核心技术，其中包括适用于特定应用场景下的定制化驱动开发。另一方面，阿里巴巴、</w:t>
-      </w:r>
-      <w:proofErr w:type="gramStart"/>
-      <w:r>
-        <w:rPr>
-          <w:rFonts w:hint="eastAsia"/>
-        </w:rPr>
-        <w:t>腾讯等</w:t>
-      </w:r>
-      <w:proofErr w:type="gramEnd"/>
-      <w:r>
-        <w:rPr>
-          <w:rFonts w:hint="eastAsia"/>
-        </w:rPr>
-        <w:t>互联网巨头也在积极布局底层基础设施建设，推出了基于云平台的服务端驱动解决方案，旨在为企业用户提供更高效稳定的数据处理能力。与此同时，一些专注于嵌入式系统研发的小型创业团队正努力填补国内市场空白，他们往往聚焦于某一垂直领域深入挖掘，力求提供差异化的产品和服务。</w:t>
+        <w:t>一方面，以华为、中兴通讯为代表的通信设备制造商通过自主研发掌握了大量核心技术，其中包括适用于特定应用场景下的定制化驱动开发。另一方面，阿里巴巴、腾讯等互联网巨头也在积极布局底层基础设施建设，推出了基于云平台的服务端驱动解决方案，旨在为企业用户提供更高效稳定的数据处理能力。与此同时，一些专注于嵌入式系统研发的小型创业团队正努力填补国内市场空白，他们往往聚焦于某一垂直领域深入挖掘，力求提供差异化的产品和服务。</w:t>
       </w:r>
       <w:r>
         <w:rPr>
@@ -856,13 +798,8 @@
       <w:r>
         <w:t>（</w:t>
       </w:r>
-      <w:proofErr w:type="spellStart"/>
-      <w:r>
-        <w:t>eXtensible</w:t>
-      </w:r>
-      <w:proofErr w:type="spellEnd"/>
-      <w:r>
-        <w:t xml:space="preserve"> Host Controller Interface</w:t>
+      <w:r>
+        <w:t>eXtensible Host Controller Interface</w:t>
       </w:r>
       <w:r>
         <w:t>）是目前主流的</w:t>
@@ -976,14 +913,12 @@
         </w:rPr>
         <w:t>的</w:t>
       </w:r>
-      <w:proofErr w:type="spellStart"/>
       <w:r>
         <w:rPr>
           <w:rFonts w:hint="eastAsia"/>
         </w:rPr>
         <w:t>xHCI</w:t>
       </w:r>
-      <w:proofErr w:type="spellEnd"/>
       <w:r>
         <w:rPr>
           <w:rFonts w:hint="eastAsia"/>
@@ -1211,7 +1146,6 @@
       <w:r>
         <w:t>年首次发布了</w:t>
       </w:r>
-      <w:proofErr w:type="gramStart"/>
       <w:r>
         <w:t>1.0</w:t>
       </w:r>
@@ -1219,11 +1153,7 @@
         <w:t>版本。</w:t>
       </w:r>
       <w:r>
-        <w:t>Rust</w:t>
-      </w:r>
-      <w:proofErr w:type="gramEnd"/>
-      <w:r>
-        <w:t xml:space="preserve"> </w:t>
+        <w:t xml:space="preserve">Rust </w:t>
       </w:r>
       <w:r>
         <w:t>的设计目标是提供与</w:t>
@@ -1899,14 +1829,12 @@
         </w:rPr>
         <w:t>，在</w:t>
       </w:r>
-      <w:proofErr w:type="spellStart"/>
       <w:r>
         <w:rPr>
           <w:rFonts w:hint="eastAsia"/>
         </w:rPr>
         <w:t>Github</w:t>
       </w:r>
-      <w:proofErr w:type="spellEnd"/>
       <w:r>
         <w:rPr>
           <w:rFonts w:hint="eastAsia"/>
@@ -1931,19 +1859,11 @@
         </w:rPr>
         <w:t>支持</w:t>
       </w:r>
-      <w:proofErr w:type="spellStart"/>
-      <w:r>
-        <w:rPr>
-          <w:rFonts w:hint="eastAsia"/>
-        </w:rPr>
-        <w:t>riscv</w:t>
-      </w:r>
-      <w:proofErr w:type="spellEnd"/>
-      <w:r>
-        <w:rPr>
-          <w:rFonts w:hint="eastAsia"/>
-        </w:rPr>
-        <w:t>/x86/aarch64/</w:t>
+      <w:r>
+        <w:rPr>
+          <w:rFonts w:hint="eastAsia"/>
+        </w:rPr>
+        <w:t>riscv/x86/aarch64/</w:t>
       </w:r>
       <w:r>
         <w:rPr>
@@ -2119,33 +2039,113 @@
         <w:rPr>
           <w:rFonts w:ascii="SimSun"/>
         </w:rPr>
-        <w:t xml:space="preserve">[1] H. Peng, M. Payer, </w:t>
-      </w:r>
-      <w:proofErr w:type="spellStart"/>
+        <w:t>[1] H. Peng, M. Payer, USBFuzz: A Framework for Fuzzing USB Drivers by Device Emulation, in: 29th USENIX Security Symposium (USENIX Security 20), USENIX Association, 2020: pp. 2559</w:t>
+      </w:r>
       <w:r>
         <w:rPr>
           <w:rFonts w:ascii="SimSun"/>
         </w:rPr>
-        <w:t>USBFuzz</w:t>
-      </w:r>
-      <w:proofErr w:type="spellEnd"/>
+        <w:t>–</w:t>
+      </w:r>
       <w:r>
         <w:rPr>
           <w:rFonts w:ascii="SimSun"/>
         </w:rPr>
-        <w:t>: A Framework for Fuzzing USB Drivers by Device Emulation, in: 29th USENIX Security Symposium (USENIX Security 20), USENIX Association, 2020: pp. 2559</w:t>
-      </w:r>
-      <w:r>
+        <w:t>2575.</w:t>
+      </w:r>
+    </w:p>
+    <w:p>
+      <w:pPr>
+        <w:spacing w:line="300" w:lineRule="auto"/>
         <w:rPr>
           <w:rFonts w:ascii="SimSun"/>
         </w:rPr>
+      </w:pPr>
+      <w:r>
+        <w:rPr>
+          <w:rFonts w:ascii="SimSun"/>
+        </w:rPr>
+        <w:t>[2] J. Huang, Y. Wang, Research and Application of High-Speed and Adjustable Synchronous Data Transfer System Based on USB 3.0 Peripheral Controller, Journal of Circuits, Systems and Computers. 30 (2021) 2150118.</w:t>
+      </w:r>
+    </w:p>
+    <w:p>
+      <w:pPr>
+        <w:spacing w:line="300" w:lineRule="auto"/>
+        <w:rPr>
+          <w:rFonts w:ascii="SimSun"/>
+        </w:rPr>
+      </w:pPr>
+      <w:r>
+        <w:rPr>
+          <w:rFonts w:ascii="SimSun"/>
+        </w:rPr>
+        <w:t>[3] N. Borgsm</w:t>
+      </w:r>
+      <w:r>
+        <w:rPr>
+          <w:rFonts w:ascii="SimSun"/>
+        </w:rPr>
+        <w:t>ü</w:t>
+      </w:r>
+      <w:r>
+        <w:rPr>
+          <w:rFonts w:ascii="SimSun"/>
+        </w:rPr>
+        <w:t>ller, The Rust programming language for embedded software development, phdthesis, Technische Hochschule Ingolstadt, 2021.</w:t>
+      </w:r>
+    </w:p>
+    <w:p>
+      <w:pPr>
+        <w:spacing w:line="300" w:lineRule="auto"/>
+        <w:rPr>
+          <w:rFonts w:ascii="SimSun"/>
+        </w:rPr>
+      </w:pPr>
+      <w:r>
+        <w:rPr>
+          <w:rFonts w:ascii="SimSun"/>
+        </w:rPr>
+        <w:t>[4] 韩乃平,李蕾.国产操作系统生态体系建设现状分析[J].信息安全研究,2020,6(10):887-891.</w:t>
+      </w:r>
+    </w:p>
+    <w:p>
+      <w:pPr>
+        <w:spacing w:line="300" w:lineRule="auto"/>
+        <w:rPr>
+          <w:rFonts w:ascii="SimSun"/>
+        </w:rPr>
+      </w:pPr>
+      <w:r>
+        <w:rPr>
+          <w:rFonts w:ascii="SimSun"/>
+        </w:rPr>
+        <w:t>[5] 杨志荣,胡茂海,董理,李守业.FPGA的xHCI协议软核IP设计及应用[J].单片机与嵌入式系统应用,2022,22(12):7-11.</w:t>
+      </w:r>
+    </w:p>
+    <w:p>
+      <w:pPr>
+        <w:spacing w:line="300" w:lineRule="auto"/>
+        <w:rPr>
+          <w:rFonts w:ascii="SimSun"/>
+        </w:rPr>
+      </w:pPr>
+      <w:r>
+        <w:rPr>
+          <w:rFonts w:ascii="SimSun"/>
+        </w:rPr>
+        <w:t>[6] C. Wang, Analyzing the limitations of parallelism in hardware and software through threaded programming, in: Proceedings of 8th International Conference on Computer-Aided Design, Manufacturing, Modeling and Simulation (CDMMS 2023), 2023: pp. 24</w:t>
+      </w:r>
+      <w:r>
+        <w:rPr>
+          <w:rFonts w:ascii="SimSun"/>
+        </w:rPr>
         <w:t>–</w:t>
       </w:r>
       <w:r>
         <w:rPr>
           <w:rFonts w:ascii="SimSun"/>
         </w:rPr>
-        <w:t>2575.</w:t>
+        <w:t>29.</w:t>
       </w:r>
     </w:p>
     <w:p>
@@ -2159,7 +2159,19 @@
         <w:rPr>
           <w:rFonts w:ascii="SimSun"/>
         </w:rPr>
-        <w:t>[2] J. Huang, Y. Wang, Research and Application of High-Speed and Adjustable Synchronous Data Transfer System Based on USB 3.0 Peripheral Controller, Journal of Circuits, Systems and Computers. 30 (2021) 2150118.</w:t>
+        <w:t>[7] 张帅林. 基于嵌入式处理器的高性能中间件软件设计与实现[D].北京理工大学,20</w:t>
+      </w:r>
+      <w:r>
+        <w:rPr>
+          <w:rFonts w:ascii="SimSun"/>
+        </w:rPr>
+        <w:t>18</w:t>
+      </w:r>
+      <w:r>
+        <w:rPr>
+          <w:rFonts w:ascii="SimSun"/>
+        </w:rPr>
+        <w:t>.DOI:10.26948/d.cnki.gbjlu.2018.001581.</w:t>
       </w:r>
     </w:p>
     <w:p>
@@ -2173,311 +2185,35 @@
         <w:rPr>
           <w:rFonts w:ascii="SimSun"/>
         </w:rPr>
-        <w:t xml:space="preserve">[3] N. </w:t>
-      </w:r>
-      <w:proofErr w:type="spellStart"/>
-      <w:r>
+        <w:t>[8] 刘巍,黄智勇.国产化实时通信中间件DDS的跨平台实现和优化技术[J].现代雷达,2019,41(07):39-43.DOI:10.16592/j.cnki.1004-7859.2019.07.007.</w:t>
+      </w:r>
+    </w:p>
+    <w:p>
+      <w:pPr>
+        <w:spacing w:line="300" w:lineRule="auto"/>
         <w:rPr>
           <w:rFonts w:ascii="SimSun"/>
         </w:rPr>
-        <w:t>Borgsm</w:t>
-      </w:r>
+      </w:pPr>
       <w:r>
         <w:rPr>
           <w:rFonts w:ascii="SimSun"/>
         </w:rPr>
-        <w:t>ü</w:t>
-      </w:r>
-      <w:r>
+        <w:t>[9] 王硕,胡飞. 基于数据发布订阅服务的嵌入式通信中间件设计[C]//中国航空学会.第九届中国航空学会青年科技论坛论文集.中航出版传媒有限责任公司（China Aviation Publishing &amp; Media CO.,2020:8.DOI:10.26914/c.cnkihy.2020.052267.</w:t>
+      </w:r>
+    </w:p>
+    <w:p>
+      <w:pPr>
+        <w:spacing w:line="300" w:lineRule="auto"/>
         <w:rPr>
           <w:rFonts w:ascii="SimSun"/>
         </w:rPr>
-        <w:t>ller</w:t>
-      </w:r>
-      <w:proofErr w:type="spellEnd"/>
+      </w:pPr>
       <w:r>
         <w:rPr>
           <w:rFonts w:ascii="SimSun"/>
         </w:rPr>
-        <w:t xml:space="preserve">, The Rust programming language for embedded software development, </w:t>
-      </w:r>
-      <w:proofErr w:type="spellStart"/>
-      <w:r>
-        <w:rPr>
-          <w:rFonts w:ascii="SimSun"/>
-        </w:rPr>
-        <w:t>phdthesis</w:t>
-      </w:r>
-      <w:proofErr w:type="spellEnd"/>
-      <w:r>
-        <w:rPr>
-          <w:rFonts w:ascii="SimSun"/>
-        </w:rPr>
-        <w:t xml:space="preserve">, </w:t>
-      </w:r>
-      <w:proofErr w:type="spellStart"/>
-      <w:r>
-        <w:rPr>
-          <w:rFonts w:ascii="SimSun"/>
-        </w:rPr>
-        <w:t>Technische</w:t>
-      </w:r>
-      <w:proofErr w:type="spellEnd"/>
-      <w:r>
-        <w:rPr>
-          <w:rFonts w:ascii="SimSun"/>
-        </w:rPr>
-        <w:t xml:space="preserve"> Hochschule Ingolstadt, 2021.</w:t>
-      </w:r>
-    </w:p>
-    <w:p>
-      <w:pPr>
-        <w:spacing w:line="300" w:lineRule="auto"/>
-        <w:rPr>
-          <w:rFonts w:ascii="SimSun"/>
-        </w:rPr>
-      </w:pPr>
-      <w:r>
-        <w:rPr>
-          <w:rFonts w:ascii="SimSun"/>
-        </w:rPr>
-        <w:t xml:space="preserve">[4] </w:t>
-      </w:r>
-      <w:proofErr w:type="gramStart"/>
-      <w:r>
-        <w:rPr>
-          <w:rFonts w:ascii="SimSun"/>
-        </w:rPr>
-        <w:t>韩乃平,李蕾</w:t>
-      </w:r>
-      <w:proofErr w:type="gramEnd"/>
-      <w:r>
-        <w:rPr>
-          <w:rFonts w:ascii="SimSun"/>
-        </w:rPr>
-        <w:t>.国产操作系统生态体系建设现状分析[J].信息安全研究,2020,6(10):887-891.</w:t>
-      </w:r>
-    </w:p>
-    <w:p>
-      <w:pPr>
-        <w:spacing w:line="300" w:lineRule="auto"/>
-        <w:rPr>
-          <w:rFonts w:ascii="SimSun"/>
-        </w:rPr>
-      </w:pPr>
-      <w:r>
-        <w:rPr>
-          <w:rFonts w:ascii="SimSun"/>
-        </w:rPr>
-        <w:t xml:space="preserve">[5] </w:t>
-      </w:r>
-      <w:proofErr w:type="gramStart"/>
-      <w:r>
-        <w:rPr>
-          <w:rFonts w:ascii="SimSun"/>
-        </w:rPr>
-        <w:t>杨志荣,胡茂海</w:t>
-      </w:r>
-      <w:proofErr w:type="gramEnd"/>
-      <w:r>
-        <w:rPr>
-          <w:rFonts w:ascii="SimSun"/>
-        </w:rPr>
-        <w:t>,董理,李守业.FPGA的</w:t>
-      </w:r>
-      <w:proofErr w:type="spellStart"/>
-      <w:r>
-        <w:rPr>
-          <w:rFonts w:ascii="SimSun"/>
-        </w:rPr>
-        <w:t>xHCI</w:t>
-      </w:r>
-      <w:proofErr w:type="spellEnd"/>
-      <w:r>
-        <w:rPr>
-          <w:rFonts w:ascii="SimSun"/>
-        </w:rPr>
-        <w:t>协议软核IP设计及应用[J].单片机与嵌入式系统应用,2022,22(12):7-11.</w:t>
-      </w:r>
-    </w:p>
-    <w:p>
-      <w:pPr>
-        <w:spacing w:line="300" w:lineRule="auto"/>
-        <w:rPr>
-          <w:rFonts w:ascii="SimSun"/>
-        </w:rPr>
-      </w:pPr>
-      <w:r>
-        <w:rPr>
-          <w:rFonts w:ascii="SimSun"/>
-        </w:rPr>
-        <w:t>[6] C. Wang, Analyzing the limitations of parallelism in hardware and software through threaded programming, in: Proceedings of 8th International Conference on Computer-Aided Design, Manufacturing, Modeling and Simulation (CDMMS 2023), 2023: pp. 24</w:t>
-      </w:r>
-      <w:r>
-        <w:rPr>
-          <w:rFonts w:ascii="SimSun"/>
-        </w:rPr>
-        <w:t>–</w:t>
-      </w:r>
-      <w:r>
-        <w:rPr>
-          <w:rFonts w:ascii="SimSun"/>
-        </w:rPr>
-        <w:t>29.</w:t>
-      </w:r>
-    </w:p>
-    <w:p>
-      <w:pPr>
-        <w:spacing w:line="300" w:lineRule="auto"/>
-        <w:rPr>
-          <w:rFonts w:ascii="SimSun"/>
-        </w:rPr>
-      </w:pPr>
-      <w:r>
-        <w:rPr>
-          <w:rFonts w:ascii="SimSun"/>
-        </w:rPr>
-        <w:t>[7] 张帅林. 基于嵌入式处理器的高性能中间</w:t>
-      </w:r>
-      <w:proofErr w:type="gramStart"/>
-      <w:r>
-        <w:rPr>
-          <w:rFonts w:ascii="SimSun"/>
-        </w:rPr>
-        <w:t>件软件</w:t>
-      </w:r>
-      <w:proofErr w:type="gramEnd"/>
-      <w:r>
-        <w:rPr>
-          <w:rFonts w:ascii="SimSun"/>
-        </w:rPr>
-        <w:t>设计与实现[D].北京理工大学,2021.</w:t>
-      </w:r>
-      <w:proofErr w:type="gramStart"/>
-      <w:r>
-        <w:rPr>
-          <w:rFonts w:ascii="SimSun"/>
-        </w:rPr>
-        <w:t>DOI:10.26948/d.cnki.gbjlu</w:t>
-      </w:r>
-      <w:proofErr w:type="gramEnd"/>
-      <w:r>
-        <w:rPr>
-          <w:rFonts w:ascii="SimSun"/>
-        </w:rPr>
-        <w:t>.2018.001581.</w:t>
-      </w:r>
-    </w:p>
-    <w:p>
-      <w:pPr>
-        <w:spacing w:line="300" w:lineRule="auto"/>
-        <w:rPr>
-          <w:rFonts w:ascii="SimSun"/>
-        </w:rPr>
-      </w:pPr>
-      <w:r>
-        <w:rPr>
-          <w:rFonts w:ascii="SimSun"/>
-        </w:rPr>
-        <w:t xml:space="preserve">[8] </w:t>
-      </w:r>
-      <w:proofErr w:type="gramStart"/>
-      <w:r>
-        <w:rPr>
-          <w:rFonts w:ascii="SimSun"/>
-        </w:rPr>
-        <w:t>刘巍,黄智勇</w:t>
-      </w:r>
-      <w:proofErr w:type="gramEnd"/>
-      <w:r>
-        <w:rPr>
-          <w:rFonts w:ascii="SimSun"/>
-        </w:rPr>
-        <w:t>.国产化实时通信中间件DDS的跨平台实现和优化技术[J].现代雷达,2019,41(07):39-43.DOI:10.16592/j.cnki.1004-7859.2019.07.007.</w:t>
-      </w:r>
-    </w:p>
-    <w:p>
-      <w:pPr>
-        <w:spacing w:line="300" w:lineRule="auto"/>
-        <w:rPr>
-          <w:rFonts w:ascii="SimSun"/>
-        </w:rPr>
-      </w:pPr>
-      <w:r>
-        <w:rPr>
-          <w:rFonts w:ascii="SimSun"/>
-        </w:rPr>
-        <w:t xml:space="preserve">[9] </w:t>
-      </w:r>
-      <w:proofErr w:type="gramStart"/>
-      <w:r>
-        <w:rPr>
-          <w:rFonts w:ascii="SimSun"/>
-        </w:rPr>
-        <w:t>王硕,胡飞</w:t>
-      </w:r>
-      <w:proofErr w:type="gramEnd"/>
-      <w:r>
-        <w:rPr>
-          <w:rFonts w:ascii="SimSun"/>
-        </w:rPr>
-        <w:t>. 基于数据发布订阅服务的嵌入式通信中间</w:t>
-      </w:r>
-      <w:proofErr w:type="gramStart"/>
-      <w:r>
-        <w:rPr>
-          <w:rFonts w:ascii="SimSun"/>
-        </w:rPr>
-        <w:t>件设计</w:t>
-      </w:r>
-      <w:proofErr w:type="gramEnd"/>
-      <w:r>
-        <w:rPr>
-          <w:rFonts w:ascii="SimSun"/>
-        </w:rPr>
-        <w:t>[C]//中国航空学会.第九届中国航空学会青年科技论坛论文集.中航出版传媒有限责任公司（China Aviation Publishing &amp; Media CO.,</w:t>
-      </w:r>
-      <w:proofErr w:type="gramStart"/>
-      <w:r>
-        <w:rPr>
-          <w:rFonts w:ascii="SimSun"/>
-        </w:rPr>
-        <w:t>2020:8.DOI</w:t>
-      </w:r>
-      <w:proofErr w:type="gramEnd"/>
-      <w:r>
-        <w:rPr>
-          <w:rFonts w:ascii="SimSun"/>
-        </w:rPr>
-        <w:t>:10.26914/c.cnkihy.2020.052267.</w:t>
-      </w:r>
-    </w:p>
-    <w:p>
-      <w:pPr>
-        <w:spacing w:line="300" w:lineRule="auto"/>
-        <w:rPr>
-          <w:rFonts w:ascii="SimSun"/>
-        </w:rPr>
-      </w:pPr>
-      <w:r>
-        <w:rPr>
-          <w:rFonts w:ascii="SimSun"/>
-        </w:rPr>
-        <w:t>[10] 李荣.2022年物联网应用趋势[J</w:t>
-      </w:r>
-      <w:proofErr w:type="gramStart"/>
-      <w:r>
-        <w:rPr>
-          <w:rFonts w:ascii="SimSun"/>
-        </w:rPr>
-        <w:t>].计算机与网络</w:t>
-      </w:r>
-      <w:proofErr w:type="gramEnd"/>
-      <w:r>
-        <w:rPr>
-          <w:rFonts w:ascii="SimSun"/>
-        </w:rPr>
-        <w:t>,2021,47(21):42-44.</w:t>
+        <w:t>[10] 李荣.2022年物联网应用趋势[J].计算机与网络,2021,47(21):42-44.</w:t>
       </w:r>
     </w:p>
     <w:p/>
